--- a/Laboratorio 3.docx
+++ b/Laboratorio 3.docx
@@ -66,6 +66,9 @@
         <w:t xml:space="preserve"> con resultado exitoso.</w:t>
       </w:r>
       <w:r>
+        <w:rPr>
+          <w:noProof/>
+        </w:rPr>
         <w:drawing>
           <wp:inline distT="0" distB="0" distL="0" distR="0" wp14:anchorId="179897DE" wp14:editId="317A0089">
             <wp:extent cx="5612130" cy="2070100"/>
@@ -159,6 +162,9 @@
     </w:p>
     <w:p>
       <w:r>
+        <w:rPr>
+          <w:noProof/>
+        </w:rPr>
         <w:drawing>
           <wp:inline distT="0" distB="0" distL="0" distR="0" wp14:anchorId="0063FADF" wp14:editId="57111733">
             <wp:extent cx="5612130" cy="2447290"/>
@@ -211,6 +217,9 @@
     </w:p>
     <w:p>
       <w:r>
+        <w:rPr>
+          <w:noProof/>
+        </w:rPr>
         <w:drawing>
           <wp:inline distT="0" distB="0" distL="0" distR="0" wp14:anchorId="4F84AF65" wp14:editId="6FF860CB">
             <wp:extent cx="5612130" cy="1978025"/>
@@ -250,7 +259,13 @@
     </w:p>
     <w:p>
       <w:r>
-        <w:t>La diferencia es que no se construye el .jar</w:t>
+        <w:t>La diferencia es que</w:t>
+      </w:r>
+      <w:r>
+        <w:t xml:space="preserve"> con test</w:t>
+      </w:r>
+      <w:r>
+        <w:t xml:space="preserve"> no se construye el .jar</w:t>
       </w:r>
     </w:p>
     <w:p>
@@ -261,7 +276,15 @@
     </w:p>
     <w:p>
       <w:r>
-        <w:t>Que tenga un genero dentro de los siguientes: MALE, FEMALE, UNIDENTIFIED</w:t>
+        <w:t xml:space="preserve">Que tenga un </w:t>
+      </w:r>
+      <w:proofErr w:type="spellStart"/>
+      <w:r>
+        <w:t>genero</w:t>
+      </w:r>
+      <w:proofErr w:type="spellEnd"/>
+      <w:r>
+        <w:t xml:space="preserve"> dentro de los siguientes: MALE, FEMALE</w:t>
       </w:r>
     </w:p>
     <w:p>
@@ -299,6 +322,46 @@
       </w:r>
       <w:r>
         <w:t xml:space="preserve">única o que sea valida </w:t>
+      </w:r>
+    </w:p>
+    <w:p/>
+    <w:p>
+      <w:r>
+        <w:drawing>
+          <wp:inline distT="0" distB="0" distL="0" distR="0" wp14:anchorId="687D8D71" wp14:editId="284CB081">
+            <wp:extent cx="5612130" cy="2421255"/>
+            <wp:effectExtent l="0" t="0" r="7620" b="0"/>
+            <wp:docPr id="4" name="Imagen 4"/>
+            <wp:cNvGraphicFramePr>
+              <a:graphicFrameLocks xmlns:a="http://schemas.openxmlformats.org/drawingml/2006/main" noChangeAspect="1"/>
+            </wp:cNvGraphicFramePr>
+            <a:graphic xmlns:a="http://schemas.openxmlformats.org/drawingml/2006/main">
+              <a:graphicData uri="http://schemas.openxmlformats.org/drawingml/2006/picture">
+                <pic:pic xmlns:pic="http://schemas.openxmlformats.org/drawingml/2006/picture">
+                  <pic:nvPicPr>
+                    <pic:cNvPr id="1" name=""/>
+                    <pic:cNvPicPr/>
+                  </pic:nvPicPr>
+                  <pic:blipFill>
+                    <a:blip r:embed="rId7"/>
+                    <a:stretch>
+                      <a:fillRect/>
+                    </a:stretch>
+                  </pic:blipFill>
+                  <pic:spPr>
+                    <a:xfrm>
+                      <a:off x="0" y="0"/>
+                      <a:ext cx="5612130" cy="2421255"/>
+                    </a:xfrm>
+                    <a:prstGeom prst="rect">
+                      <a:avLst/>
+                    </a:prstGeom>
+                  </pic:spPr>
+                </pic:pic>
+              </a:graphicData>
+            </a:graphic>
+          </wp:inline>
+        </w:drawing>
       </w:r>
     </w:p>
     <w:sectPr>
